--- a/Task 2/schema2.docx
+++ b/Task 2/schema2.docx
@@ -148,6 +148,15 @@
     <w:p>
       <w:r>
         <w:tab/>
+        <w:t>attendingProgramme</w:t>
+      </w:r>
+      <w:r>
+        <w:t xml:space="preserve"> -&gt; Programme.programmeName</w:t>
+      </w:r>
+    </w:p>
+    <w:p>
+      <w:r>
+        <w:tab/>
         <w:t>unique nationalIDNbr</w:t>
       </w:r>
     </w:p>
@@ -286,26 +295,127 @@
         <w:rPr>
           <w:u w:val="single"/>
         </w:rPr>
-        <w:t>student</w:t>
+        <w:t>studentID</w:t>
+      </w:r>
+      <w:r>
+        <w:t xml:space="preserve">, </w:t>
+      </w:r>
+      <w:r>
+        <w:t>placeInQueue</w:t>
+      </w:r>
+      <w:r>
+        <w:t>)</w:t>
+      </w:r>
+    </w:p>
+    <w:p>
+      <w:r>
+        <w:tab/>
+      </w:r>
+      <w:r>
+        <w:t>courseCode -&gt; Queueable Course.courseCode</w:t>
+      </w:r>
+    </w:p>
+    <w:p>
+      <w:r>
+        <w:tab/>
+        <w:t>studentID -&gt; Student.studentID</w:t>
+      </w:r>
+    </w:p>
+    <w:p/>
+    <w:p>
+      <w:r>
+        <w:t>Belongs to(</w:t>
+      </w:r>
+      <w:r>
+        <w:t>branchName</w:t>
+      </w:r>
+      <w:r>
+        <w:t xml:space="preserve">, </w:t>
+      </w:r>
+      <w:r>
+        <w:t>programmeName</w:t>
+      </w:r>
+      <w:r>
+        <w:t xml:space="preserve">, </w:t>
+      </w:r>
+      <w:r>
+        <w:rPr>
+          <w:u w:val="single"/>
+        </w:rPr>
+        <w:t>studentID</w:t>
+      </w:r>
+      <w:r>
+        <w:t>)</w:t>
+      </w:r>
+    </w:p>
+    <w:p>
+      <w:r>
+        <w:tab/>
+        <w:t>(branchName,</w:t>
+      </w:r>
+      <w:r>
+        <w:t xml:space="preserve"> </w:t>
+      </w:r>
+      <w:r>
+        <w:t>programmeName) -&gt; Branch.(branchName,</w:t>
+      </w:r>
+      <w:r>
+        <w:t xml:space="preserve"> </w:t>
+      </w:r>
+      <w:r>
+        <w:t>programmeName)</w:t>
+      </w:r>
+    </w:p>
+    <w:p>
+      <w:r>
+        <w:tab/>
+      </w:r>
+      <w:r>
+        <w:t>(</w:t>
+      </w:r>
+      <w:r>
+        <w:t>studentID</w:t>
+      </w:r>
+      <w:r>
+        <w:t>, programmeName)</w:t>
+      </w:r>
+      <w:r>
+        <w:t xml:space="preserve"> -&gt; Student.</w:t>
+      </w:r>
+      <w:r>
+        <w:t>(</w:t>
+      </w:r>
+      <w:r>
+        <w:t>studentID</w:t>
+      </w:r>
+      <w:r>
+        <w:t>, attendingProgramme)</w:t>
       </w:r>
       <w:bookmarkStart w:id="0" w:name="_GoBack"/>
       <w:bookmarkEnd w:id="0"/>
-      <w:r>
-        <w:rPr>
-          <w:u w:val="single"/>
-        </w:rPr>
-        <w:t>ID</w:t>
-      </w:r>
-      <w:r>
-        <w:t>, placeInQueue)</w:t>
-      </w:r>
-    </w:p>
-    <w:p>
-      <w:r>
-        <w:tab/>
-      </w:r>
-      <w:r>
-        <w:t>courseCode -&gt; Queueable Course.courseCode</w:t>
+    </w:p>
+    <w:p/>
+    <w:p>
+      <w:r>
+        <w:t>Completed(</w:t>
+      </w:r>
+      <w:r>
+        <w:rPr>
+          <w:u w:val="single"/>
+        </w:rPr>
+        <w:t>studentID</w:t>
+      </w:r>
+      <w:r>
+        <w:t xml:space="preserve">, </w:t>
+      </w:r>
+      <w:r>
+        <w:rPr>
+          <w:u w:val="single"/>
+        </w:rPr>
+        <w:t>courseCode</w:t>
+      </w:r>
+      <w:r>
+        <w:t>, grade)</w:t>
       </w:r>
     </w:p>
     <w:p>
@@ -314,10 +424,16 @@
         <w:t>studentID -&gt; Student.studentID</w:t>
       </w:r>
     </w:p>
+    <w:p>
+      <w:r>
+        <w:tab/>
+        <w:t>courseCode -&gt; Course.courseCode</w:t>
+      </w:r>
+    </w:p>
     <w:p/>
     <w:p>
       <w:r>
-        <w:t>Belongs to(</w:t>
+        <w:t>Mandatory(</w:t>
       </w:r>
       <w:r>
         <w:rPr>
@@ -341,48 +457,43 @@
         <w:rPr>
           <w:u w:val="single"/>
         </w:rPr>
-        <w:t>studentID</w:t>
-      </w:r>
-      <w:r>
-        <w:t>)</w:t>
-      </w:r>
-    </w:p>
-    <w:p>
-      <w:r>
-        <w:tab/>
-        <w:t>(branchName,</w:t>
-      </w:r>
-      <w:r>
-        <w:t xml:space="preserve"> </w:t>
-      </w:r>
-      <w:r>
-        <w:t>programmeName) -&gt; Branch.(branchName,</w:t>
-      </w:r>
-      <w:r>
-        <w:t xml:space="preserve"> </w:t>
-      </w:r>
-      <w:r>
-        <w:t>programmeName)</w:t>
-      </w:r>
-    </w:p>
-    <w:p>
-      <w:r>
-        <w:tab/>
-      </w:r>
-      <w:r>
-        <w:t>studentID -&gt; Student.studentID</w:t>
+        <w:t>courseCode</w:t>
+      </w:r>
+      <w:r>
+        <w:t>)</w:t>
+      </w:r>
+    </w:p>
+    <w:p>
+      <w:r>
+        <w:tab/>
+        <w:t>(branchName, programmeName) -&gt; Branch.(branchName, programmeName)</w:t>
+      </w:r>
+    </w:p>
+    <w:p>
+      <w:r>
+        <w:tab/>
+        <w:t>courseCode -&gt; Course.courseCode</w:t>
       </w:r>
     </w:p>
     <w:p/>
     <w:p>
       <w:r>
-        <w:t>Completed(</w:t>
-      </w:r>
-      <w:r>
-        <w:rPr>
-          <w:u w:val="single"/>
-        </w:rPr>
-        <w:t>studentID</w:t>
+        <w:t>Recommended(</w:t>
+      </w:r>
+      <w:r>
+        <w:rPr>
+          <w:u w:val="single"/>
+        </w:rPr>
+        <w:t>branchName</w:t>
+      </w:r>
+      <w:r>
+        <w:t xml:space="preserve">, </w:t>
+      </w:r>
+      <w:r>
+        <w:rPr>
+          <w:u w:val="single"/>
+        </w:rPr>
+        <w:t>programmeName</w:t>
       </w:r>
       <w:r>
         <w:t xml:space="preserve">, </w:t>
@@ -394,13 +505,13 @@
         <w:t>courseCode</w:t>
       </w:r>
       <w:r>
-        <w:t>, grade)</w:t>
-      </w:r>
-    </w:p>
-    <w:p>
-      <w:r>
-        <w:tab/>
-        <w:t>studentID -&gt; Student.studentID</w:t>
+        <w:t>)</w:t>
+      </w:r>
+    </w:p>
+    <w:p>
+      <w:r>
+        <w:tab/>
+        <w:t>(branchName, programmeName) -&gt; Branch.(branchName, programmeName)</w:t>
       </w:r>
     </w:p>
     <w:p>
@@ -409,100 +520,9 @@
         <w:t>courseCode -&gt; Course.courseCode</w:t>
       </w:r>
     </w:p>
-    <w:p/>
-    <w:p>
-      <w:r>
-        <w:t>Mandatory(</w:t>
-      </w:r>
-      <w:r>
-        <w:rPr>
-          <w:u w:val="single"/>
-        </w:rPr>
-        <w:t>branchName</w:t>
-      </w:r>
-      <w:r>
-        <w:t xml:space="preserve">, </w:t>
-      </w:r>
-      <w:r>
-        <w:rPr>
-          <w:u w:val="single"/>
-        </w:rPr>
-        <w:t>programmeName</w:t>
-      </w:r>
-      <w:r>
-        <w:t xml:space="preserve">, </w:t>
-      </w:r>
-      <w:r>
-        <w:rPr>
-          <w:u w:val="single"/>
-        </w:rPr>
-        <w:t>courseCode</w:t>
-      </w:r>
-      <w:r>
-        <w:t>)</w:t>
-      </w:r>
-    </w:p>
-    <w:p>
-      <w:r>
-        <w:tab/>
-        <w:t>(branchName, programmeName) -&gt; Branch.(branchName, programmeName)</w:t>
-      </w:r>
-    </w:p>
-    <w:p>
-      <w:r>
-        <w:tab/>
-        <w:t>courseCode -&gt; Course.courseCode</w:t>
-      </w:r>
-    </w:p>
-    <w:p/>
-    <w:p>
-      <w:r>
-        <w:t>Recommended(</w:t>
-      </w:r>
-      <w:r>
-        <w:rPr>
-          <w:u w:val="single"/>
-        </w:rPr>
-        <w:t>branchName</w:t>
-      </w:r>
-      <w:r>
-        <w:t xml:space="preserve">, </w:t>
-      </w:r>
-      <w:r>
-        <w:rPr>
-          <w:u w:val="single"/>
-        </w:rPr>
-        <w:t>programmeName</w:t>
-      </w:r>
-      <w:r>
-        <w:t xml:space="preserve">, </w:t>
-      </w:r>
-      <w:r>
-        <w:rPr>
-          <w:u w:val="single"/>
-        </w:rPr>
-        <w:t>courseCode</w:t>
-      </w:r>
-      <w:r>
-        <w:t>)</w:t>
-      </w:r>
-    </w:p>
-    <w:p>
-      <w:r>
-        <w:tab/>
-        <w:t>(branchName, programmeName) -&gt; Branch.(branchName, programmeName)</w:t>
-      </w:r>
-    </w:p>
-    <w:p>
-      <w:r>
-        <w:tab/>
-        <w:t>courseCode -&gt; Course.courseCode</w:t>
-      </w:r>
-    </w:p>
-    <w:p/>
-    <w:p/>
-    <w:p>
-      <w:r>
+    <w:p>
+      <w:r>
+        <w:lastRenderedPageBreak/>
         <w:t>Mandatory(</w:t>
       </w:r>
       <w:r>
@@ -1352,7 +1372,7 @@
 </file>
 
 <file path=customXml/itemProps1.xml><?xml version="1.0" encoding="utf-8"?>
-<ds:datastoreItem xmlns:ds="http://schemas.openxmlformats.org/officeDocument/2006/customXml" ds:itemID="{7D6E402A-9A38-3244-A1BA-93952C5244BE}">
+<ds:datastoreItem xmlns:ds="http://schemas.openxmlformats.org/officeDocument/2006/customXml" ds:itemID="{BF3DDE45-7E25-614C-944A-6E33978B6F57}">
   <ds:schemaRefs>
     <ds:schemaRef ds:uri="http://schemas.openxmlformats.org/officeDocument/2006/bibliography"/>
   </ds:schemaRefs>
